--- a/CSS Selectors.docx
+++ b/CSS Selectors.docx
@@ -20,17 +20,23 @@
     <w:p>
       <w:pPr>
         <w:rPr>
-          <w:i/>
-          <w:iCs/>
-        </w:rPr>
-      </w:pPr>
-      <w:r>
-        <w:rPr>
+          <w:b/>
+          <w:bCs/>
+          <w:i/>
+          <w:iCs/>
+        </w:rPr>
+      </w:pPr>
+      <w:r>
+        <w:rPr>
+          <w:b/>
+          <w:bCs/>
           <w:i/>
           <w:iCs/>
         </w:rPr>
         <w:t>The Basics: Element, ID and Class</w:t>
       </w:r>
+      <w:bookmarkStart w:id="0" w:name="_GoBack"/>
+      <w:bookmarkEnd w:id="0"/>
     </w:p>
     <w:p/>
     <w:p>
@@ -122,7 +128,7 @@
           <w:iCs/>
         </w:rPr>
       </w:pPr>
-      <w:bookmarkStart w:id="0" w:name="_Hlk14862847"/>
+      <w:bookmarkStart w:id="1" w:name="_Hlk14862847"/>
       <w:r>
         <w:rPr>
           <w:i/>
@@ -566,7 +572,7 @@
         <w:t>&lt;/html&gt;</w:t>
       </w:r>
     </w:p>
-    <w:bookmarkEnd w:id="0"/>
+    <w:bookmarkEnd w:id="1"/>
     <w:p>
       <w:pPr>
         <w:rPr>
@@ -952,7 +958,7 @@
       </w:pPr>
     </w:p>
     <w:p>
-      <w:bookmarkStart w:id="1" w:name="_Hlk14863666"/>
+      <w:bookmarkStart w:id="2" w:name="_Hlk14863666"/>
       <w:r>
         <w:t>HTML</w:t>
       </w:r>
@@ -1600,7 +1606,7 @@
         <w:t xml:space="preserve">} </w:t>
       </w:r>
     </w:p>
-    <w:bookmarkEnd w:id="1"/>
+    <w:bookmarkEnd w:id="2"/>
     <w:p>
       <w:pPr>
         <w:rPr>
@@ -2355,12 +2361,21 @@
           <w:iCs/>
         </w:rPr>
       </w:pPr>
-      <w:r>
-        <w:rPr>
-          <w:i/>
-          <w:iCs/>
-        </w:rPr>
-        <w:t>.completed {</w:t>
+      <w:proofErr w:type="gramStart"/>
+      <w:r>
+        <w:rPr>
+          <w:i/>
+          <w:iCs/>
+        </w:rPr>
+        <w:t>.completed</w:t>
+      </w:r>
+      <w:proofErr w:type="gramEnd"/>
+      <w:r>
+        <w:rPr>
+          <w:i/>
+          <w:iCs/>
+        </w:rPr>
+        <w:t xml:space="preserve"> {</w:t>
       </w:r>
     </w:p>
     <w:p>
@@ -2502,10 +2517,17 @@
           <w:iCs/>
         </w:rPr>
         <w:tab/>
-        <w:t>class -&gt; .</w:t>
-      </w:r>
-      <w:bookmarkStart w:id="2" w:name="_GoBack"/>
-      <w:bookmarkEnd w:id="2"/>
+        <w:t>class -</w:t>
+      </w:r>
+      <w:proofErr w:type="gramStart"/>
+      <w:r>
+        <w:rPr>
+          <w:i/>
+          <w:iCs/>
+        </w:rPr>
+        <w:t>&gt; .</w:t>
+      </w:r>
+      <w:proofErr w:type="gramEnd"/>
       <w:r>
         <w:t xml:space="preserve"> </w:t>
       </w:r>
